--- a/VENDEDORES/JUAN/DICIEMBRE/DIC052020juan.docx
+++ b/VENDEDORES/JUAN/DICIEMBRE/DIC052020juan.docx
@@ -1,6 +1,6 @@
 
 <file path=word/document.xml><?xml version="1.0" encoding="utf-8"?>
-<w:document xmlns:wpc="http://schemas.microsoft.com/office/word/2010/wordprocessingCanvas" xmlns:cx="http://schemas.microsoft.com/office/drawing/2014/chartex" xmlns:mc="http://schemas.openxmlformats.org/markup-compatibility/2006" xmlns:o="urn:schemas-microsoft-com:office:office" xmlns:r="http://schemas.openxmlformats.org/officeDocument/2006/relationships" xmlns:m="http://schemas.openxmlformats.org/officeDocument/2006/math" xmlns:v="urn:schemas-microsoft-com:vml" xmlns:wp14="http://schemas.microsoft.com/office/word/2010/wordprocessingDrawing" xmlns:wp="http://schemas.openxmlformats.org/drawingml/2006/wordprocessingDrawing" xmlns:w10="urn:schemas-microsoft-com:office:word" xmlns:w="http://schemas.openxmlformats.org/wordprocessingml/2006/main" xmlns:w14="http://schemas.microsoft.com/office/word/2010/wordml" xmlns:w15="http://schemas.microsoft.com/office/word/2012/wordml" xmlns:w16se="http://schemas.microsoft.com/office/word/2015/wordml/symex" xmlns:wpg="http://schemas.microsoft.com/office/word/2010/wordprocessingGroup" xmlns:wpi="http://schemas.microsoft.com/office/word/2010/wordprocessingInk" xmlns:wne="http://schemas.microsoft.com/office/word/2006/wordml" xmlns:wps="http://schemas.microsoft.com/office/word/2010/wordprocessingShape" mc:Ignorable="w14 w15 w16se wp14">
+<w:document xmlns:wpc="http://schemas.microsoft.com/office/word/2010/wordprocessingCanvas" xmlns:mc="http://schemas.openxmlformats.org/markup-compatibility/2006" xmlns:o="urn:schemas-microsoft-com:office:office" xmlns:r="http://schemas.openxmlformats.org/officeDocument/2006/relationships" xmlns:m="http://schemas.openxmlformats.org/officeDocument/2006/math" xmlns:v="urn:schemas-microsoft-com:vml" xmlns:wp14="http://schemas.microsoft.com/office/word/2010/wordprocessingDrawing" xmlns:wp="http://schemas.openxmlformats.org/drawingml/2006/wordprocessingDrawing" xmlns:w10="urn:schemas-microsoft-com:office:word" xmlns:w="http://schemas.openxmlformats.org/wordprocessingml/2006/main" xmlns:w14="http://schemas.microsoft.com/office/word/2010/wordml" xmlns:w15="http://schemas.microsoft.com/office/word/2012/wordml" xmlns:wpg="http://schemas.microsoft.com/office/word/2010/wordprocessingGroup" xmlns:wpi="http://schemas.microsoft.com/office/word/2010/wordprocessingInk" xmlns:wne="http://schemas.microsoft.com/office/word/2006/wordml" xmlns:wps="http://schemas.microsoft.com/office/word/2010/wordprocessingShape" mc:Ignorable="w14 w15 wp14">
   <w:body>
     <w:p>
       <w:pPr>
@@ -2599,7 +2599,7 @@
         <w:rPr>
           <w:b/>
           <w:noProof/>
-          <w:lang w:val="en-US"/>
+          <w:lang w:val="es-CO" w:eastAsia="es-CO"/>
         </w:rPr>
         <w:drawing>
           <wp:anchor distT="0" distB="0" distL="114300" distR="114300" simplePos="0" relativeHeight="251657728" behindDoc="1" locked="0" layoutInCell="1" allowOverlap="1">
@@ -2762,14 +2762,14 @@
           <w:b/>
           <w:lang w:val="es-MX"/>
         </w:rPr>
-        <w:t>TOTAL,</w:t>
+        <w:t xml:space="preserve">TOTAL       </w:t>
       </w:r>
       <w:r>
         <w:rPr>
           <w:b/>
           <w:lang w:val="es-MX"/>
         </w:rPr>
-        <w:t xml:space="preserve"> VENTA: </w:t>
+        <w:t xml:space="preserve">VENTA: </w:t>
       </w:r>
       <w:r>
         <w:rPr>
@@ -2814,7 +2814,7 @@
 </file>
 
 <file path=word/styles.xml><?xml version="1.0" encoding="utf-8"?>
-<w:styles xmlns:mc="http://schemas.openxmlformats.org/markup-compatibility/2006" xmlns:r="http://schemas.openxmlformats.org/officeDocument/2006/relationships" xmlns:w="http://schemas.openxmlformats.org/wordprocessingml/2006/main" xmlns:w14="http://schemas.microsoft.com/office/word/2010/wordml" xmlns:w15="http://schemas.microsoft.com/office/word/2012/wordml" xmlns:w16se="http://schemas.microsoft.com/office/word/2015/wordml/symex" mc:Ignorable="w14 w15 w16se">
+<w:styles xmlns:mc="http://schemas.openxmlformats.org/markup-compatibility/2006" xmlns:r="http://schemas.openxmlformats.org/officeDocument/2006/relationships" xmlns:w="http://schemas.openxmlformats.org/wordprocessingml/2006/main" xmlns:w14="http://schemas.microsoft.com/office/word/2010/wordml" xmlns:w15="http://schemas.microsoft.com/office/word/2012/wordml" mc:Ignorable="w14 w15">
   <w:docDefaults>
     <w:rPrDefault>
       <w:rPr>
@@ -3575,7 +3575,7 @@
 </file>
 
 <file path=customXml/itemProps1.xml><?xml version="1.0" encoding="utf-8"?>
-<ds:datastoreItem xmlns:ds="http://schemas.openxmlformats.org/officeDocument/2006/customXml" ds:itemID="{9980AA1A-66FC-4A34-9302-CD3148A09A41}">
+<ds:datastoreItem xmlns:ds="http://schemas.openxmlformats.org/officeDocument/2006/customXml" ds:itemID="{BBCBA5DC-58AE-4A97-A7B8-3DE2D27D6485}">
   <ds:schemaRefs>
     <ds:schemaRef ds:uri="http://schemas.openxmlformats.org/officeDocument/2006/bibliography"/>
   </ds:schemaRefs>
